--- a/docs/Word Files/3x3/Methods/Hawaiian Kociemba.docx
+++ b/docs/Word Files/3x3/Methods/Hawaiian Kociemba.docx
@@ -1,12 +1,119 @@
 
 <file path=word/document.xml><?xml version="1.0" encoding="utf-8"?>
-<w:document xmlns:wpc="http://schemas.microsoft.com/office/word/2010/wordprocessingCanvas" xmlns:cx="http://schemas.microsoft.com/office/drawing/2014/chartex" xmlns:cx1="http://schemas.microsoft.com/office/drawing/2015/9/8/chartex" xmlns:cx2="http://schemas.microsoft.com/office/drawing/2015/10/21/chartex" xmlns:cx3="http://schemas.microsoft.com/office/drawing/2016/5/9/chartex" xmlns:cx4="http://schemas.microsoft.com/office/drawing/2016/5/10/chartex" xmlns:cx5="http://schemas.microsoft.com/office/drawing/2016/5/11/chartex" xmlns:cx6="http://schemas.microsoft.com/office/drawing/2016/5/12/chartex" xmlns:cx7="http://schemas.microsoft.com/office/drawing/2016/5/13/chartex" xmlns:cx8="http://schemas.microsoft.com/office/drawing/2016/5/14/chartex" xmlns:mc="http://schemas.openxmlformats.org/markup-compatibility/2006" xmlns:aink="http://schemas.microsoft.com/office/drawing/2016/ink" xmlns:am3d="http://schemas.microsoft.com/office/drawing/2017/model3d" xmlns:o="urn:schemas-microsoft-com:office:office" xmlns:oel="http://schemas.microsoft.com/office/2019/extlst" xmlns:r="http://schemas.openxmlformats.org/officeDocument/2006/relationships" xmlns:m="http://schemas.openxmlformats.org/officeDocument/2006/math" xmlns:v="urn:schemas-microsoft-com:vml" xmlns:wp14="http://schemas.microsoft.com/office/word/2010/wordprocessingDrawing" xmlns:wp="http://schemas.openxmlformats.org/drawingml/2006/wordprocessingDrawing" xmlns:w10="urn:schemas-microsoft-com:office:word" xmlns:w="http://schemas.openxmlformats.org/wordprocessingml/2006/main" xmlns:w14="http://schemas.microsoft.com/office/word/2010/wordml" xmlns:w15="http://schemas.microsoft.com/office/word/2012/wordml" xmlns:w16cex="http://schemas.microsoft.com/office/word/2018/wordml/cex" xmlns:w16cid="http://schemas.microsoft.com/office/word/2016/wordml/cid" xmlns:w16="http://schemas.microsoft.com/office/word/2018/wordml" xmlns:w16sdtdh="http://schemas.microsoft.com/office/word/2020/wordml/sdtdatahash" xmlns:w16se="http://schemas.microsoft.com/office/word/2015/wordml/symex" xmlns:wpg="http://schemas.microsoft.com/office/word/2010/wordprocessingGroup" xmlns:wpi="http://schemas.microsoft.com/office/word/2010/wordprocessingInk" xmlns:wne="http://schemas.microsoft.com/office/word/2006/wordml" xmlns:wps="http://schemas.microsoft.com/office/word/2010/wordprocessingShape" mc:Ignorable="w14 w15 w16se w16cid w16 w16cex w16sdtdh wp14">
+<w:document xmlns:wpc="http://schemas.microsoft.com/office/word/2010/wordprocessingCanvas" xmlns:cx="http://schemas.microsoft.com/office/drawing/2014/chartex" xmlns:cx1="http://schemas.microsoft.com/office/drawing/2015/9/8/chartex" xmlns:cx2="http://schemas.microsoft.com/office/drawing/2015/10/21/chartex" xmlns:cx3="http://schemas.microsoft.com/office/drawing/2016/5/9/chartex" xmlns:cx4="http://schemas.microsoft.com/office/drawing/2016/5/10/chartex" xmlns:cx5="http://schemas.microsoft.com/office/drawing/2016/5/11/chartex" xmlns:cx6="http://schemas.microsoft.com/office/drawing/2016/5/12/chartex" xmlns:cx7="http://schemas.microsoft.com/office/drawing/2016/5/13/chartex" xmlns:cx8="http://schemas.microsoft.com/office/drawing/2016/5/14/chartex" xmlns:mc="http://schemas.openxmlformats.org/markup-compatibility/2006" xmlns:aink="http://schemas.microsoft.com/office/drawing/2016/ink" xmlns:am3d="http://schemas.microsoft.com/office/drawing/2017/model3d" xmlns:o="urn:schemas-microsoft-com:office:office" xmlns:oel="http://schemas.microsoft.com/office/2019/extlst" xmlns:r="http://schemas.openxmlformats.org/officeDocument/2006/relationships" xmlns:m="http://schemas.openxmlformats.org/officeDocument/2006/math" xmlns:v="urn:schemas-microsoft-com:vml" xmlns:wp14="http://schemas.microsoft.com/office/word/2010/wordprocessingDrawing" xmlns:wp="http://schemas.openxmlformats.org/drawingml/2006/wordprocessingDrawing" xmlns:w10="urn:schemas-microsoft-com:office:word" xmlns:w="http://schemas.openxmlformats.org/wordprocessingml/2006/main" xmlns:w14="http://schemas.microsoft.com/office/word/2010/wordml" xmlns:w15="http://schemas.microsoft.com/office/word/2012/wordml" xmlns:w16cex="http://schemas.microsoft.com/office/word/2018/wordml/cex" xmlns:w16cid="http://schemas.microsoft.com/office/word/2016/wordml/cid" xmlns:w16="http://schemas.microsoft.com/office/word/2018/wordml" xmlns:w16du="http://schemas.microsoft.com/office/word/2023/wordml/word16du" xmlns:w16sdtdh="http://schemas.microsoft.com/office/word/2020/wordml/sdtdatahash" xmlns:w16sdtfl="http://schemas.microsoft.com/office/word/2024/wordml/sdtformatlock" xmlns:w16se="http://schemas.microsoft.com/office/word/2015/wordml/symex" xmlns:wpg="http://schemas.microsoft.com/office/word/2010/wordprocessingGroup" xmlns:wpi="http://schemas.microsoft.com/office/word/2010/wordprocessingInk" xmlns:wne="http://schemas.microsoft.com/office/word/2006/wordml" xmlns:wps="http://schemas.microsoft.com/office/word/2010/wordprocessingShape" mc:Ignorable="w14 w15 w16se w16cid w16 w16cex w16sdtdh w16sdtfl w16du wp14">
   <w:body>
     <w:p>
       <w:pPr>
         <w:spacing w:after="0" w:line="240" w:lineRule="auto"/>
       </w:pPr>
       <w:r>
+        <w:t>---</w:t>
+      </w:r>
+    </w:p>
+    <w:p>
+      <w:pPr>
+        <w:spacing w:after="0" w:line="240" w:lineRule="auto"/>
+      </w:pPr>
+      <w:r>
+        <w:t>description: History of the</w:t>
+      </w:r>
+      <w:r>
+        <w:rPr>
+          <w:rFonts w:hint="eastAsia"/>
+        </w:rPr>
+        <w:t xml:space="preserve"> Hawaiian Kociemba</w:t>
+      </w:r>
+      <w:r>
+        <w:t xml:space="preserve"> method for Rubik's Cube.</w:t>
+      </w:r>
+    </w:p>
+    <w:p>
+      <w:pPr>
+        <w:spacing w:after="0" w:line="240" w:lineRule="auto"/>
+      </w:pPr>
+      <w:r>
+        <w:t>---</w:t>
+      </w:r>
+    </w:p>
+    <w:p>
+      <w:pPr>
+        <w:spacing w:after="0" w:line="240" w:lineRule="auto"/>
+      </w:pPr>
+    </w:p>
+    <w:p>
+      <w:pPr>
+        <w:spacing w:after="0" w:line="240" w:lineRule="auto"/>
+      </w:pPr>
+      <w:r>
+        <w:t>import Exhibit from "@site/</w:t>
+      </w:r>
+      <w:proofErr w:type="spellStart"/>
+      <w:r>
+        <w:t>src</w:t>
+      </w:r>
+      <w:proofErr w:type="spellEnd"/>
+      <w:r>
+        <w:t>/components/Exhibit";</w:t>
+      </w:r>
+    </w:p>
+    <w:p>
+      <w:pPr>
+        <w:spacing w:after="0" w:line="240" w:lineRule="auto"/>
+      </w:pPr>
+      <w:r>
+        <w:t>import YouTube from "@site/</w:t>
+      </w:r>
+      <w:proofErr w:type="spellStart"/>
+      <w:r>
+        <w:t>src</w:t>
+      </w:r>
+      <w:proofErr w:type="spellEnd"/>
+      <w:r>
+        <w:t>/components/YouTube";</w:t>
+      </w:r>
+    </w:p>
+    <w:p>
+      <w:pPr>
+        <w:spacing w:after="0" w:line="240" w:lineRule="auto"/>
+      </w:pPr>
+      <w:r>
+        <w:t xml:space="preserve">import </w:t>
+      </w:r>
+      <w:proofErr w:type="spellStart"/>
+      <w:r>
+        <w:t>ImageCollage</w:t>
+      </w:r>
+      <w:proofErr w:type="spellEnd"/>
+      <w:r>
+        <w:t xml:space="preserve"> from '@site/</w:t>
+      </w:r>
+      <w:proofErr w:type="spellStart"/>
+      <w:r>
+        <w:t>src</w:t>
+      </w:r>
+      <w:proofErr w:type="spellEnd"/>
+      <w:r>
+        <w:t>/components/</w:t>
+      </w:r>
+      <w:proofErr w:type="spellStart"/>
+      <w:r>
+        <w:t>ImageCollage</w:t>
+      </w:r>
+      <w:proofErr w:type="spellEnd"/>
+      <w:r>
+        <w:t>';</w:t>
+      </w:r>
+    </w:p>
+    <w:p>
+      <w:pPr>
+        <w:spacing w:after="0" w:line="240" w:lineRule="auto"/>
+      </w:pPr>
+    </w:p>
+    <w:p>
+      <w:pPr>
+        <w:spacing w:after="0" w:line="240" w:lineRule="auto"/>
+      </w:pPr>
+      <w:r>
         <w:t># Hawaiian Kociemba</w:t>
       </w:r>
     </w:p>
@@ -20,6 +127,93 @@
         <w:spacing w:after="0" w:line="240" w:lineRule="auto"/>
       </w:pPr>
       <w:r>
+        <w:t>&lt;Exhibit</w:t>
+      </w:r>
+    </w:p>
+    <w:p>
+      <w:pPr>
+        <w:spacing w:after="0" w:line="240" w:lineRule="auto"/>
+      </w:pPr>
+      <w:r>
+        <w:t xml:space="preserve">  stickering</w:t>
+      </w:r>
+      <w:proofErr w:type="gramStart"/>
+      <w:r>
+        <w:t>={</w:t>
+      </w:r>
+      <w:proofErr w:type="gramEnd"/>
+      <w:r>
+        <w:t>{</w:t>
+      </w:r>
+    </w:p>
+    <w:p>
+      <w:pPr>
+        <w:spacing w:after="0" w:line="240" w:lineRule="auto"/>
+      </w:pPr>
+      <w:r>
+        <w:t xml:space="preserve">    solved: "U D F B L R </w:t>
+      </w:r>
+      <w:r>
+        <w:rPr>
+          <w:rFonts w:hint="eastAsia"/>
+        </w:rPr>
+        <w:t>DF DL DB DFR DFL DBL DBR FR FL BL BR</w:t>
+      </w:r>
+      <w:r>
+        <w:t>",</w:t>
+      </w:r>
+    </w:p>
+    <w:p>
+      <w:pPr>
+        <w:spacing w:after="0" w:line="240" w:lineRule="auto"/>
+      </w:pPr>
+      <w:r>
+        <w:t xml:space="preserve">    </w:t>
+      </w:r>
+      <w:proofErr w:type="spellStart"/>
+      <w:r>
+        <w:t>orientedWithoutPermutation</w:t>
+      </w:r>
+      <w:proofErr w:type="spellEnd"/>
+      <w:r>
+        <w:t xml:space="preserve">: "UL UF UR UB </w:t>
+      </w:r>
+      <w:r>
+        <w:rPr>
+          <w:rFonts w:hint="eastAsia"/>
+        </w:rPr>
+        <w:t>UFR UFL UBL UBR DR</w:t>
+      </w:r>
+      <w:r>
+        <w:t>"</w:t>
+      </w:r>
+    </w:p>
+    <w:p>
+      <w:pPr>
+        <w:spacing w:after="0" w:line="240" w:lineRule="auto"/>
+      </w:pPr>
+      <w:r>
+        <w:t xml:space="preserve">  }}</w:t>
+      </w:r>
+    </w:p>
+    <w:p>
+      <w:pPr>
+        <w:spacing w:after="0" w:line="240" w:lineRule="auto"/>
+      </w:pPr>
+      <w:r>
+        <w:t>/&gt;</w:t>
+      </w:r>
+    </w:p>
+    <w:p>
+      <w:pPr>
+        <w:spacing w:after="0" w:line="240" w:lineRule="auto"/>
+      </w:pPr>
+    </w:p>
+    <w:p>
+      <w:pPr>
+        <w:spacing w:after="0" w:line="240" w:lineRule="auto"/>
+      </w:pPr>
+      <w:r>
         <w:t>## Description</w:t>
       </w:r>
     </w:p>
@@ -41,9 +235,14 @@
       </w:r>
       <w:proofErr w:type="gramEnd"/>
       <w:r>
-        <w:t>* [Rowe Hessler](</w:t>
-      </w:r>
-      <w:proofErr w:type="spellStart"/>
+        <w:t xml:space="preserve">* [Rowe </w:t>
+      </w:r>
+      <w:proofErr w:type="gramStart"/>
+      <w:r>
+        <w:t>Hessler](</w:t>
+      </w:r>
+      <w:proofErr w:type="spellStart"/>
+      <w:proofErr w:type="gramEnd"/>
       <w:r>
         <w:t>CubingContributors</w:t>
       </w:r>
@@ -57,9 +256,14 @@
       </w:r>
       <w:proofErr w:type="spellEnd"/>
       <w:r>
-        <w:t>), [Brayden Mossey](</w:t>
-      </w:r>
-      <w:proofErr w:type="spellStart"/>
+        <w:t xml:space="preserve">), [Brayden </w:t>
+      </w:r>
+      <w:proofErr w:type="gramStart"/>
+      <w:r>
+        <w:t>Mossey](</w:t>
+      </w:r>
+      <w:proofErr w:type="spellStart"/>
+      <w:proofErr w:type="gramEnd"/>
       <w:r>
         <w:t>CubingContributors</w:t>
       </w:r>
@@ -223,15 +427,7 @@
       </w:r>
       <w:proofErr w:type="gramEnd"/>
       <w:r>
-        <w:t xml:space="preserve"> Cubicle posted a video titled *Michael </w:t>
-      </w:r>
-      <w:proofErr w:type="spellStart"/>
-      <w:r>
-        <w:t>Humuhumunukunukuapua'a's</w:t>
-      </w:r>
-      <w:proofErr w:type="spellEnd"/>
-      <w:r>
-        <w:t xml:space="preserve"> International Debut*</w:t>
+        <w:t xml:space="preserve"> Cubicle posted a video titled *Michael Humuhumunukunukuapua'a's International Debut*</w:t>
       </w:r>
       <w:sdt>
         <w:sdtPr>
@@ -243,23 +439,13 @@
             <w:fldChar w:fldCharType="begin"/>
           </w:r>
           <w:r>
-            <w:instrText xml:space="preserve"> </w:instrText>
+            <w:instrText xml:space="preserve">CITATION The \l 1041 </w:instrText>
+          </w:r>
+          <w:r>
+            <w:fldChar w:fldCharType="separate"/>
           </w:r>
           <w:r>
             <w:rPr>
-              <w:rFonts w:hint="eastAsia"/>
-            </w:rPr>
-            <w:instrText>CITATION The \l 1041</w:instrText>
-          </w:r>
-          <w:r>
-            <w:instrText xml:space="preserve"> </w:instrText>
-          </w:r>
-          <w:r>
-            <w:fldChar w:fldCharType="separate"/>
-          </w:r>
-          <w:r>
-            <w:rPr>
-              <w:rFonts w:hint="eastAsia"/>
               <w:noProof/>
             </w:rPr>
             <w:t xml:space="preserve"> </w:t>
@@ -514,23 +700,13 @@
             <w:fldChar w:fldCharType="begin"/>
           </w:r>
           <w:r>
-            <w:instrText xml:space="preserve"> </w:instrText>
+            <w:instrText xml:space="preserve">CITATION The16 \l 1041 </w:instrText>
+          </w:r>
+          <w:r>
+            <w:fldChar w:fldCharType="separate"/>
           </w:r>
           <w:r>
             <w:rPr>
-              <w:rFonts w:hint="eastAsia"/>
-            </w:rPr>
-            <w:instrText>CITATION The16 \l 1041</w:instrText>
-          </w:r>
-          <w:r>
-            <w:instrText xml:space="preserve"> </w:instrText>
-          </w:r>
-          <w:r>
-            <w:fldChar w:fldCharType="separate"/>
-          </w:r>
-          <w:r>
-            <w:rPr>
-              <w:rFonts w:hint="eastAsia"/>
               <w:noProof/>
             </w:rPr>
             <w:t xml:space="preserve"> </w:t>
@@ -665,7 +841,6 @@
         <w:spacing w:after="0" w:line="240" w:lineRule="auto"/>
       </w:pPr>
       <w:r>
-        <w:lastRenderedPageBreak/>
         <w:t>## Variants</w:t>
       </w:r>
     </w:p>
@@ -859,9 +1034,6 @@
     <w:p>
       <w:pPr>
         <w:spacing w:after="0" w:line="240" w:lineRule="auto"/>
-        <w:rPr>
-          <w:rFonts w:hint="eastAsia"/>
-        </w:rPr>
       </w:pPr>
       <w:r>
         <w:t xml:space="preserve">In 2020, </w:t>
@@ -973,13 +1145,6 @@
     </w:p>
     <w:sdt>
       <w:sdtPr>
-        <w:id w:val="627282986"/>
-        <w:docPartObj>
-          <w:docPartGallery w:val="Bibliographies"/>
-          <w:docPartUnique/>
-        </w:docPartObj>
-      </w:sdtPr>
-      <w:sdtEndPr>
         <w:rPr>
           <w:rFonts w:asciiTheme="minorHAnsi" w:eastAsiaTheme="minorEastAsia" w:hAnsiTheme="minorHAnsi" w:cstheme="minorBidi"/>
           <w:color w:val="auto"/>
@@ -989,7 +1154,12 @@
           <w:lang w:eastAsia="ja-JP"/>
           <w14:ligatures w14:val="standardContextual"/>
         </w:rPr>
-      </w:sdtEndPr>
+        <w:id w:val="627282986"/>
+        <w:docPartObj>
+          <w:docPartGallery w:val="Bibliographies"/>
+          <w:docPartUnique/>
+        </w:docPartObj>
+      </w:sdtPr>
       <w:sdtContent>
         <w:p>
           <w:pPr>
@@ -1039,7 +1209,7 @@
               </w:tblGrid>
               <w:tr>
                 <w:trPr>
-                  <w:divId w:val="907153707"/>
+                  <w:divId w:val="1477145705"/>
                   <w:tblCellSpacing w:w="15" w:type="dxa"/>
                 </w:trPr>
                 <w:tc>
@@ -1082,14 +1252,14 @@
                       <w:rPr>
                         <w:noProof/>
                       </w:rPr>
-                      <w:t>T. Cubicle, "Michael Humuhumunukunukuapua'a's International Debut," YouTube, 1 April 2016. [Online]. Available: https://www.youtube.com/watch?v=JuqPJxmeR7E.</w:t>
+                      <w:t>The Cubicle, "Michael Humuhumunukunukuapua'a's International Debut," YouTube, 1 April 2016. [Online]. Available: https://www.youtube.com/watch?v=JuqPJxmeR7E.</w:t>
                     </w:r>
                   </w:p>
                 </w:tc>
               </w:tr>
               <w:tr>
                 <w:trPr>
-                  <w:divId w:val="907153707"/>
+                  <w:divId w:val="1477145705"/>
                   <w:tblCellSpacing w:w="15" w:type="dxa"/>
                 </w:trPr>
                 <w:tc>
@@ -1135,7 +1305,7 @@
               </w:tr>
               <w:tr>
                 <w:trPr>
-                  <w:divId w:val="907153707"/>
+                  <w:divId w:val="1477145705"/>
                   <w:tblCellSpacing w:w="15" w:type="dxa"/>
                 </w:trPr>
                 <w:tc>
@@ -1181,7 +1351,7 @@
               </w:tr>
               <w:tr>
                 <w:trPr>
-                  <w:divId w:val="907153707"/>
+                  <w:divId w:val="1477145705"/>
                   <w:tblCellSpacing w:w="15" w:type="dxa"/>
                 </w:trPr>
                 <w:tc>
@@ -1200,6 +1370,7 @@
                       <w:rPr>
                         <w:noProof/>
                       </w:rPr>
+                      <w:lastRenderedPageBreak/>
                       <w:t xml:space="preserve">[4] </w:t>
                     </w:r>
                   </w:p>
@@ -1220,14 +1391,14 @@
                       <w:rPr>
                         <w:noProof/>
                       </w:rPr>
-                      <w:t>T. Cubicle, "Michael Humuhumunukunukuapua'a Explained," YouTube, 22 April 2016. [Online]. Available: https://www.youtube.com/watch?v=1MniU99_hw4.</w:t>
+                      <w:t>The Cubicle, "Michael Humuhumunukunukuapua'a Explained," YouTube, 22 April 2016. [Online]. Available: https://www.youtube.com/watch?v=1MniU99_hw4.</w:t>
                     </w:r>
                   </w:p>
                 </w:tc>
               </w:tr>
               <w:tr>
                 <w:trPr>
-                  <w:divId w:val="907153707"/>
+                  <w:divId w:val="1477145705"/>
                   <w:tblCellSpacing w:w="15" w:type="dxa"/>
                 </w:trPr>
                 <w:tc>
@@ -1273,7 +1444,7 @@
               </w:tr>
               <w:tr>
                 <w:trPr>
-                  <w:divId w:val="907153707"/>
+                  <w:divId w:val="1477145705"/>
                   <w:tblCellSpacing w:w="15" w:type="dxa"/>
                 </w:trPr>
                 <w:tc>
@@ -1319,7 +1490,7 @@
               </w:tr>
               <w:tr>
                 <w:trPr>
-                  <w:divId w:val="907153707"/>
+                  <w:divId w:val="1477145705"/>
                   <w:tblCellSpacing w:w="15" w:type="dxa"/>
                 </w:trPr>
                 <w:tc>
@@ -1366,7 +1537,7 @@
             </w:tbl>
             <w:p>
               <w:pPr>
-                <w:divId w:val="907153707"/>
+                <w:divId w:val="1477145705"/>
                 <w:rPr>
                   <w:rFonts w:eastAsia="Times New Roman"/>
                   <w:noProof/>
@@ -1403,7 +1574,7 @@
 </file>
 
 <file path=word/styles.xml><?xml version="1.0" encoding="utf-8"?>
-<w:styles xmlns:mc="http://schemas.openxmlformats.org/markup-compatibility/2006" xmlns:r="http://schemas.openxmlformats.org/officeDocument/2006/relationships" xmlns:w="http://schemas.openxmlformats.org/wordprocessingml/2006/main" xmlns:w14="http://schemas.microsoft.com/office/word/2010/wordml" xmlns:w15="http://schemas.microsoft.com/office/word/2012/wordml" xmlns:w16cex="http://schemas.microsoft.com/office/word/2018/wordml/cex" xmlns:w16cid="http://schemas.microsoft.com/office/word/2016/wordml/cid" xmlns:w16="http://schemas.microsoft.com/office/word/2018/wordml" xmlns:w16sdtdh="http://schemas.microsoft.com/office/word/2020/wordml/sdtdatahash" xmlns:w16se="http://schemas.microsoft.com/office/word/2015/wordml/symex" mc:Ignorable="w14 w15 w16se w16cid w16 w16cex w16sdtdh">
+<w:styles xmlns:mc="http://schemas.openxmlformats.org/markup-compatibility/2006" xmlns:r="http://schemas.openxmlformats.org/officeDocument/2006/relationships" xmlns:w="http://schemas.openxmlformats.org/wordprocessingml/2006/main" xmlns:w14="http://schemas.microsoft.com/office/word/2010/wordml" xmlns:w15="http://schemas.microsoft.com/office/word/2012/wordml" xmlns:w16cex="http://schemas.microsoft.com/office/word/2018/wordml/cex" xmlns:w16cid="http://schemas.microsoft.com/office/word/2016/wordml/cid" xmlns:w16="http://schemas.microsoft.com/office/word/2018/wordml" xmlns:w16du="http://schemas.microsoft.com/office/word/2023/wordml/word16du" xmlns:w16sdtdh="http://schemas.microsoft.com/office/word/2020/wordml/sdtdatahash" xmlns:w16sdtfl="http://schemas.microsoft.com/office/word/2024/wordml/sdtformatlock" xmlns:w16se="http://schemas.microsoft.com/office/word/2015/wordml/symex" mc:Ignorable="w14 w15 w16se w16cid w16 w16cex w16sdtdh w16sdtfl w16du">
   <w:docDefaults>
     <w:rPrDefault>
       <w:rPr>
@@ -2179,28 +2350,6 @@
 <file path=customXml/item1.xml><?xml version="1.0" encoding="utf-8"?>
 <b:Sources xmlns:b="http://schemas.openxmlformats.org/officeDocument/2006/bibliography" xmlns="http://schemas.openxmlformats.org/officeDocument/2006/bibliography" SelectedStyle="\IEEE2006OfficeOnline.xsl" StyleName="IEEE" Version="2006">
   <b:Source>
-    <b:Tag>The</b:Tag>
-    <b:SourceType>InternetSite</b:SourceType>
-    <b:Guid>{3453EDC8-F9A8-4910-AF1F-338A6234FDD2}</b:Guid>
-    <b:Author>
-      <b:Author>
-        <b:NameList>
-          <b:Person>
-            <b:Last>Cubicle</b:Last>
-            <b:First>The</b:First>
-          </b:Person>
-        </b:NameList>
-      </b:Author>
-    </b:Author>
-    <b:ProductionCompany>YouTube</b:ProductionCompany>
-    <b:URL>https://www.youtube.com/watch?v=JuqPJxmeR7E</b:URL>
-    <b:Title>Michael Humuhumunukunukuapua'a's International Debut</b:Title>
-    <b:Year>2016</b:Year>
-    <b:Month>April</b:Month>
-    <b:Day>1</b:Day>
-    <b:RefOrder>1</b:RefOrder>
-  </b:Source>
-  <b:Source>
     <b:Tag>Sta16</b:Tag>
     <b:SourceType>InternetSite</b:SourceType>
     <b:Guid>{5D2E22DA-9405-4650-A0EF-EBEBC8715C77}</b:Guid>
@@ -2242,28 +2391,6 @@
     <b:Day>1</b:Day>
     <b:URL>https://www.reddit.com/r/Cubers/comments/4cqj3p/comment/d1knff1/?utm_source=reddit&amp;utm_medium=web2x&amp;context=3</b:URL>
     <b:RefOrder>3</b:RefOrder>
-  </b:Source>
-  <b:Source>
-    <b:Tag>The16</b:Tag>
-    <b:SourceType>InternetSite</b:SourceType>
-    <b:Guid>{009D6428-7A5F-4F06-8556-8AA0936282F1}</b:Guid>
-    <b:Author>
-      <b:Author>
-        <b:NameList>
-          <b:Person>
-            <b:Last>Cubicle</b:Last>
-            <b:First>The</b:First>
-          </b:Person>
-        </b:NameList>
-      </b:Author>
-    </b:Author>
-    <b:Title>Michael Humuhumunukunukuapua'a Explained</b:Title>
-    <b:ProductionCompany>YouTube</b:ProductionCompany>
-    <b:Year>2016</b:Year>
-    <b:Month>April</b:Month>
-    <b:Day>22</b:Day>
-    <b:URL>https://www.youtube.com/watch?v=1MniU99_hw4</b:URL>
-    <b:RefOrder>4</b:RefOrder>
   </b:Source>
   <b:Source>
     <b:Tag>Bra16</b:Tag>
@@ -2322,11 +2449,53 @@
     <b:URL>https://sites.google.com/view/hkmethod/big-cubes/hk?authuser=0</b:URL>
     <b:RefOrder>7</b:RefOrder>
   </b:Source>
+  <b:Source>
+    <b:Tag>The</b:Tag>
+    <b:SourceType>InternetSite</b:SourceType>
+    <b:Guid>{AE3349E6-9693-4EE6-B896-996B1A8A9C34}</b:Guid>
+    <b:Author>
+      <b:Author>
+        <b:NameList>
+          <b:Person>
+            <b:Last>The Cubicle</b:Last>
+          </b:Person>
+        </b:NameList>
+      </b:Author>
+    </b:Author>
+    <b:ProductionCompany>YouTube</b:ProductionCompany>
+    <b:URL>https://www.youtube.com/watch?v=JuqPJxmeR7E</b:URL>
+    <b:Title>Michael Humuhumunukunukuapua'a's International Debut</b:Title>
+    <b:Year>2016</b:Year>
+    <b:Month>April</b:Month>
+    <b:Day>1</b:Day>
+    <b:RefOrder>1</b:RefOrder>
+  </b:Source>
+  <b:Source>
+    <b:Tag>The16</b:Tag>
+    <b:SourceType>InternetSite</b:SourceType>
+    <b:Guid>{9126758A-BF2D-40F5-8F88-C333E65C6EDA}</b:Guid>
+    <b:Author>
+      <b:Author>
+        <b:NameList>
+          <b:Person>
+            <b:Last>The Cubicle</b:Last>
+          </b:Person>
+        </b:NameList>
+      </b:Author>
+    </b:Author>
+    <b:Title>Michael Humuhumunukunukuapua'a Explained</b:Title>
+    <b:ProductionCompany>YouTube</b:ProductionCompany>
+    <b:Year>2016</b:Year>
+    <b:Month>April</b:Month>
+    <b:Day>22</b:Day>
+    <b:URL>https://www.youtube.com/watch?v=1MniU99_hw4</b:URL>
+    <b:RefOrder>4</b:RefOrder>
+  </b:Source>
 </b:Sources>
 </file>
 
 <file path=customXml/itemProps1.xml><?xml version="1.0" encoding="utf-8"?>
-<ds:datastoreItem xmlns:ds="http://schemas.openxmlformats.org/officeDocument/2006/customXml" ds:itemID="{94EE9E2C-ED00-469E-A22D-701AD12BADB8}">
+<ds:datastoreItem xmlns:ds="http://schemas.openxmlformats.org/officeDocument/2006/customXml" ds:itemID="{3D51E225-6B97-48A8-960F-9854B4075248}">
   <ds:schemaRefs>
     <ds:schemaRef ds:uri="http://schemas.openxmlformats.org/officeDocument/2006/bibliography"/>
   </ds:schemaRefs>

--- a/docs/Word Files/3x3/Methods/Hawaiian Kociemba.docx
+++ b/docs/Word Files/3x3/Methods/Hawaiian Kociemba.docx
@@ -45,63 +45,23 @@
         <w:spacing w:after="0" w:line="240" w:lineRule="auto"/>
       </w:pPr>
       <w:r>
-        <w:t>import Exhibit from "@site/</w:t>
-      </w:r>
-      <w:proofErr w:type="spellStart"/>
-      <w:r>
-        <w:t>src</w:t>
-      </w:r>
-      <w:proofErr w:type="spellEnd"/>
-      <w:r>
-        <w:t>/components/Exhibit";</w:t>
-      </w:r>
-    </w:p>
-    <w:p>
-      <w:pPr>
-        <w:spacing w:after="0" w:line="240" w:lineRule="auto"/>
-      </w:pPr>
-      <w:r>
-        <w:t>import YouTube from "@site/</w:t>
-      </w:r>
-      <w:proofErr w:type="spellStart"/>
-      <w:r>
-        <w:t>src</w:t>
-      </w:r>
-      <w:proofErr w:type="spellEnd"/>
-      <w:r>
-        <w:t>/components/YouTube";</w:t>
-      </w:r>
-    </w:p>
-    <w:p>
-      <w:pPr>
-        <w:spacing w:after="0" w:line="240" w:lineRule="auto"/>
-      </w:pPr>
-      <w:r>
-        <w:t xml:space="preserve">import </w:t>
-      </w:r>
-      <w:proofErr w:type="spellStart"/>
-      <w:r>
-        <w:t>ImageCollage</w:t>
-      </w:r>
-      <w:proofErr w:type="spellEnd"/>
-      <w:r>
-        <w:t xml:space="preserve"> from '@site/</w:t>
-      </w:r>
-      <w:proofErr w:type="spellStart"/>
-      <w:r>
-        <w:t>src</w:t>
-      </w:r>
-      <w:proofErr w:type="spellEnd"/>
-      <w:r>
-        <w:t>/components/</w:t>
-      </w:r>
-      <w:proofErr w:type="spellStart"/>
-      <w:r>
-        <w:t>ImageCollage</w:t>
-      </w:r>
-      <w:proofErr w:type="spellEnd"/>
-      <w:r>
-        <w:t>';</w:t>
+        <w:t>import Exhibit from "@site/src/components/Exhibit";</w:t>
+      </w:r>
+    </w:p>
+    <w:p>
+      <w:pPr>
+        <w:spacing w:after="0" w:line="240" w:lineRule="auto"/>
+      </w:pPr>
+      <w:r>
+        <w:t>import YouTube from "@site/src/components/YouTube";</w:t>
+      </w:r>
+    </w:p>
+    <w:p>
+      <w:pPr>
+        <w:spacing w:after="0" w:line="240" w:lineRule="auto"/>
+      </w:pPr>
+      <w:r>
+        <w:t>import ImageCollage from '@site/src/components/ImageCollage';</w:t>
       </w:r>
     </w:p>
     <w:p>
@@ -135,15 +95,7 @@
         <w:spacing w:after="0" w:line="240" w:lineRule="auto"/>
       </w:pPr>
       <w:r>
-        <w:t xml:space="preserve">  stickering</w:t>
-      </w:r>
-      <w:proofErr w:type="gramStart"/>
-      <w:r>
-        <w:t>={</w:t>
-      </w:r>
-      <w:proofErr w:type="gramEnd"/>
-      <w:r>
-        <w:t>{</w:t>
+        <w:t xml:space="preserve">  stickering={{</w:t>
       </w:r>
     </w:p>
     <w:p>
@@ -168,25 +120,37 @@
         <w:spacing w:after="0" w:line="240" w:lineRule="auto"/>
       </w:pPr>
       <w:r>
-        <w:t xml:space="preserve">    </w:t>
-      </w:r>
-      <w:proofErr w:type="spellStart"/>
-      <w:r>
-        <w:t>orientedWithoutPermutation</w:t>
-      </w:r>
-      <w:proofErr w:type="spellEnd"/>
-      <w:r>
-        <w:t xml:space="preserve">: "UL UF UR UB </w:t>
+        <w:t xml:space="preserve">    orientedWithoutPermutation: "UL UF UR UB </w:t>
       </w:r>
       <w:r>
         <w:rPr>
           <w:rFonts w:hint="eastAsia"/>
         </w:rPr>
-        <w:t>UFR UFL UBL UBR DR</w:t>
+        <w:t>DR</w:t>
       </w:r>
       <w:r>
         <w:t>"</w:t>
       </w:r>
+      <w:r>
+        <w:t>,</w:t>
+      </w:r>
+    </w:p>
+    <w:p>
+      <w:pPr>
+        <w:spacing w:after="0" w:line="240" w:lineRule="auto"/>
+      </w:pPr>
+      <w:r>
+        <w:t xml:space="preserve">    oriented: "</w:t>
+      </w:r>
+      <w:r>
+        <w:rPr>
+          <w:rFonts w:hint="eastAsia"/>
+        </w:rPr>
+        <w:t>UFR UFL UBL UBR</w:t>
+      </w:r>
+      <w:r>
+        <w:t>"</w:t>
+      </w:r>
     </w:p>
     <w:p>
       <w:pPr>
@@ -227,120 +191,46 @@
         <w:spacing w:after="0" w:line="240" w:lineRule="auto"/>
       </w:pPr>
       <w:r>
-        <w:t>**</w:t>
-      </w:r>
-      <w:proofErr w:type="gramStart"/>
-      <w:r>
-        <w:t>Proposer:*</w:t>
-      </w:r>
-      <w:proofErr w:type="gramEnd"/>
-      <w:r>
-        <w:t xml:space="preserve">* [Rowe </w:t>
-      </w:r>
-      <w:proofErr w:type="gramStart"/>
-      <w:r>
-        <w:t>Hessler](</w:t>
-      </w:r>
-      <w:proofErr w:type="spellStart"/>
-      <w:proofErr w:type="gramEnd"/>
-      <w:r>
-        <w:t>CubingContributors</w:t>
-      </w:r>
-      <w:proofErr w:type="spellEnd"/>
-      <w:r>
-        <w:t>/</w:t>
-      </w:r>
-      <w:proofErr w:type="spellStart"/>
-      <w:r>
-        <w:t>MethodDevelopers.md#hessler-rowe</w:t>
-      </w:r>
-      <w:proofErr w:type="spellEnd"/>
-      <w:r>
-        <w:t xml:space="preserve">), [Brayden </w:t>
-      </w:r>
-      <w:proofErr w:type="gramStart"/>
-      <w:r>
-        <w:t>Mossey](</w:t>
-      </w:r>
-      <w:proofErr w:type="spellStart"/>
-      <w:proofErr w:type="gramEnd"/>
-      <w:r>
-        <w:t>CubingContributors</w:t>
-      </w:r>
-      <w:proofErr w:type="spellEnd"/>
-      <w:r>
-        <w:t>/</w:t>
-      </w:r>
-      <w:proofErr w:type="spellStart"/>
-      <w:r>
-        <w:t>MethodDevelopers.md#mossey-brayden</w:t>
-      </w:r>
-      <w:proofErr w:type="spellEnd"/>
-      <w:r>
-        <w:t>)</w:t>
-      </w:r>
-    </w:p>
-    <w:p>
-      <w:pPr>
-        <w:spacing w:after="0" w:line="240" w:lineRule="auto"/>
-      </w:pPr>
-    </w:p>
-    <w:p>
-      <w:pPr>
-        <w:spacing w:after="0" w:line="240" w:lineRule="auto"/>
-      </w:pPr>
-      <w:r>
-        <w:t>**</w:t>
-      </w:r>
-      <w:proofErr w:type="gramStart"/>
-      <w:r>
-        <w:t>Proposed:*</w:t>
-      </w:r>
-      <w:proofErr w:type="gramEnd"/>
-      <w:r>
-        <w:t>* 2016</w:t>
-      </w:r>
-    </w:p>
-    <w:p>
-      <w:pPr>
-        <w:spacing w:after="0" w:line="240" w:lineRule="auto"/>
-      </w:pPr>
-    </w:p>
-    <w:p>
-      <w:pPr>
-        <w:spacing w:after="0" w:line="240" w:lineRule="auto"/>
-      </w:pPr>
-      <w:r>
-        <w:t>**</w:t>
-      </w:r>
-      <w:proofErr w:type="gramStart"/>
-      <w:r>
-        <w:t>Steps:*</w:t>
-      </w:r>
-      <w:proofErr w:type="gramEnd"/>
-      <w:r>
-        <w:t>*</w:t>
-      </w:r>
-    </w:p>
-    <w:p>
-      <w:pPr>
-        <w:spacing w:after="0" w:line="240" w:lineRule="auto"/>
-      </w:pPr>
-    </w:p>
-    <w:p>
-      <w:pPr>
-        <w:spacing w:after="0" w:line="240" w:lineRule="auto"/>
-      </w:pPr>
-      <w:r>
-        <w:t xml:space="preserve">1. </w:t>
-      </w:r>
-      <w:proofErr w:type="spellStart"/>
-      <w:r>
-        <w:t>EOArrow</w:t>
-      </w:r>
-      <w:proofErr w:type="spellEnd"/>
-      <w:r>
-        <w:t>: Solve the bottom layer cross minus one edge while orienting the edges of the first two layers.</w:t>
+        <w:t>**Proposer:** [Rowe Hessler](CubingContributors/MethodDevelopers.md#hessler-rowe), [Brayden Mossey](CubingContributors/MethodDevelopers.md#mossey-brayden)</w:t>
+      </w:r>
+    </w:p>
+    <w:p>
+      <w:pPr>
+        <w:spacing w:after="0" w:line="240" w:lineRule="auto"/>
+      </w:pPr>
+    </w:p>
+    <w:p>
+      <w:pPr>
+        <w:spacing w:after="0" w:line="240" w:lineRule="auto"/>
+      </w:pPr>
+      <w:r>
+        <w:t>**Proposed:** 2016</w:t>
+      </w:r>
+    </w:p>
+    <w:p>
+      <w:pPr>
+        <w:spacing w:after="0" w:line="240" w:lineRule="auto"/>
+      </w:pPr>
+    </w:p>
+    <w:p>
+      <w:pPr>
+        <w:spacing w:after="0" w:line="240" w:lineRule="auto"/>
+      </w:pPr>
+      <w:r>
+        <w:t>**Steps:**</w:t>
+      </w:r>
+    </w:p>
+    <w:p>
+      <w:pPr>
+        <w:spacing w:after="0" w:line="240" w:lineRule="auto"/>
+      </w:pPr>
+    </w:p>
+    <w:p>
+      <w:pPr>
+        <w:spacing w:after="0" w:line="240" w:lineRule="auto"/>
+      </w:pPr>
+      <w:r>
+        <w:t>1. EOArrow: Solve the bottom layer cross minus one edge while orienting the edges of the first two layers.</w:t>
       </w:r>
     </w:p>
     <w:p>
@@ -377,23 +267,7 @@
         <w:spacing w:after="0" w:line="240" w:lineRule="auto"/>
       </w:pPr>
       <w:r>
-        <w:t xml:space="preserve">[Click here for more step details on the </w:t>
-      </w:r>
-      <w:proofErr w:type="spellStart"/>
-      <w:r>
-        <w:t>SpeedSolving</w:t>
-      </w:r>
-      <w:proofErr w:type="spellEnd"/>
-      <w:r>
-        <w:t xml:space="preserve"> </w:t>
-      </w:r>
-      <w:proofErr w:type="gramStart"/>
-      <w:r>
-        <w:t>wiki](</w:t>
-      </w:r>
-      <w:proofErr w:type="gramEnd"/>
-      <w:r>
-        <w:t>https://www.speedsolving.com/wiki/index.php?title=Hawaiian_Kociemba)</w:t>
+        <w:t>[Click here for more step details on the SpeedSolving wiki](https://www.speedsolving.com/wiki/index.php?title=Hawaiian_Kociemba)</w:t>
       </w:r>
     </w:p>
     <w:p>
@@ -419,15 +293,7 @@
         <w:spacing w:after="0" w:line="240" w:lineRule="auto"/>
       </w:pPr>
       <w:r>
-        <w:t xml:space="preserve">On April 1, 2016 </w:t>
-      </w:r>
-      <w:proofErr w:type="gramStart"/>
-      <w:r>
-        <w:t>The</w:t>
-      </w:r>
-      <w:proofErr w:type="gramEnd"/>
-      <w:r>
-        <w:t xml:space="preserve"> Cubicle posted a video titled *Michael Humuhumunukunukuapua'a's International Debut*</w:t>
+        <w:t>On April 1, 2016 The Cubicle posted a video titled *Michael Humuhumunukunukuapua'a's International Debut*</w:t>
       </w:r>
       <w:sdt>
         <w:sdtPr>
@@ -474,21 +340,8 @@
       <w:pPr>
         <w:spacing w:after="0" w:line="240" w:lineRule="auto"/>
       </w:pPr>
-      <w:proofErr w:type="spellStart"/>
-      <w:r>
-        <w:t>Stachu</w:t>
-      </w:r>
-      <w:proofErr w:type="spellEnd"/>
-      <w:r>
-        <w:t xml:space="preserve"> </w:t>
-      </w:r>
-      <w:proofErr w:type="spellStart"/>
-      <w:r>
-        <w:t>Korick</w:t>
-      </w:r>
-      <w:proofErr w:type="spellEnd"/>
-      <w:r>
-        <w:t xml:space="preserve"> shared the video and a bit more on the mystery story on Reddit</w:t>
+      <w:r>
+        <w:t>Stachu Korick shared the video and a bit more on the mystery story on Reddit</w:t>
       </w:r>
       <w:sdt>
         <w:sdtPr>
@@ -545,50 +398,21 @@
       <w:pPr>
         <w:spacing w:after="0" w:line="240" w:lineRule="auto"/>
       </w:pPr>
-      <w:proofErr w:type="gramStart"/>
-      <w:r>
-        <w:t>![</w:t>
-      </w:r>
-      <w:proofErr w:type="gramEnd"/>
-      <w:r>
-        <w:t>](</w:t>
-      </w:r>
-      <w:proofErr w:type="spellStart"/>
-      <w:r>
-        <w:t>img</w:t>
-      </w:r>
-      <w:proofErr w:type="spellEnd"/>
-      <w:r>
-        <w:t>/</w:t>
-      </w:r>
-      <w:proofErr w:type="spellStart"/>
-      <w:r>
-        <w:t>HawaiianKociemba</w:t>
-      </w:r>
-      <w:proofErr w:type="spellEnd"/>
-      <w:r>
-        <w:t>/Korick.png)</w:t>
-      </w:r>
-    </w:p>
-    <w:p>
-      <w:pPr>
-        <w:spacing w:after="0" w:line="240" w:lineRule="auto"/>
-      </w:pPr>
-    </w:p>
-    <w:p>
-      <w:pPr>
-        <w:spacing w:after="0" w:line="240" w:lineRule="auto"/>
-      </w:pPr>
-      <w:r>
-        <w:t xml:space="preserve">In the Reddit thread, user </w:t>
-      </w:r>
-      <w:proofErr w:type="spellStart"/>
-      <w:r>
-        <w:t>vikktorz</w:t>
-      </w:r>
-      <w:proofErr w:type="spellEnd"/>
-      <w:r>
-        <w:t xml:space="preserve"> provided a reconstruction of a solve from the video</w:t>
+      <w:r>
+        <w:t>![](img/HawaiianKociemba/Korick.png)</w:t>
+      </w:r>
+    </w:p>
+    <w:p>
+      <w:pPr>
+        <w:spacing w:after="0" w:line="240" w:lineRule="auto"/>
+      </w:pPr>
+    </w:p>
+    <w:p>
+      <w:pPr>
+        <w:spacing w:after="0" w:line="240" w:lineRule="auto"/>
+      </w:pPr>
+      <w:r>
+        <w:t>In the Reddit thread, user vikktorz provided a reconstruction of a solve from the video</w:t>
       </w:r>
       <w:sdt>
         <w:sdtPr>
@@ -645,50 +469,22 @@
       <w:pPr>
         <w:spacing w:after="0" w:line="240" w:lineRule="auto"/>
       </w:pPr>
-      <w:proofErr w:type="gramStart"/>
-      <w:r>
-        <w:t>![</w:t>
-      </w:r>
-      <w:proofErr w:type="gramEnd"/>
-      <w:r>
-        <w:t>](</w:t>
-      </w:r>
-      <w:proofErr w:type="spellStart"/>
-      <w:r>
-        <w:t>img</w:t>
-      </w:r>
-      <w:proofErr w:type="spellEnd"/>
-      <w:r>
-        <w:t>/</w:t>
-      </w:r>
-      <w:proofErr w:type="spellStart"/>
-      <w:r>
-        <w:t>HawaiianKociemba</w:t>
-      </w:r>
-      <w:proofErr w:type="spellEnd"/>
-      <w:r>
-        <w:t>/vikktorz.png)</w:t>
-      </w:r>
-    </w:p>
-    <w:p>
-      <w:pPr>
-        <w:spacing w:after="0" w:line="240" w:lineRule="auto"/>
-      </w:pPr>
-    </w:p>
-    <w:p>
-      <w:pPr>
-        <w:spacing w:after="0" w:line="240" w:lineRule="auto"/>
-      </w:pPr>
-      <w:r>
-        <w:t xml:space="preserve">On April 23, 2016 </w:t>
-      </w:r>
-      <w:proofErr w:type="gramStart"/>
-      <w:r>
-        <w:t>The</w:t>
-      </w:r>
-      <w:proofErr w:type="gramEnd"/>
-      <w:r>
-        <w:t xml:space="preserve"> Cubicle posted a video explaining the April Fool's joke</w:t>
+      <w:r>
+        <w:lastRenderedPageBreak/>
+        <w:t>![](img/HawaiianKociemba/vikktorz.png)</w:t>
+      </w:r>
+    </w:p>
+    <w:p>
+      <w:pPr>
+        <w:spacing w:after="0" w:line="240" w:lineRule="auto"/>
+      </w:pPr>
+    </w:p>
+    <w:p>
+      <w:pPr>
+        <w:spacing w:after="0" w:line="240" w:lineRule="auto"/>
+      </w:pPr>
+      <w:r>
+        <w:t>On April 23, 2016 The Cubicle posted a video explaining the April Fool's joke</w:t>
       </w:r>
       <w:sdt>
         <w:sdtPr>
@@ -806,29 +602,8 @@
       <w:pPr>
         <w:spacing w:after="0" w:line="240" w:lineRule="auto"/>
       </w:pPr>
-      <w:proofErr w:type="gramStart"/>
-      <w:r>
-        <w:t>![</w:t>
-      </w:r>
-      <w:proofErr w:type="gramEnd"/>
-      <w:r>
-        <w:t>](</w:t>
-      </w:r>
-      <w:proofErr w:type="spellStart"/>
-      <w:r>
-        <w:t>img</w:t>
-      </w:r>
-      <w:proofErr w:type="spellEnd"/>
-      <w:r>
-        <w:t>/</w:t>
-      </w:r>
-      <w:proofErr w:type="spellStart"/>
-      <w:r>
-        <w:t>HawaiianKociemba</w:t>
-      </w:r>
-      <w:proofErr w:type="spellEnd"/>
-      <w:r>
-        <w:t>/Mossey.png)</w:t>
+      <w:r>
+        <w:t>![](img/HawaiianKociemba/Mossey.png)</w:t>
       </w:r>
     </w:p>
     <w:p>
@@ -944,103 +719,41 @@
         </w:sdtContent>
       </w:sdt>
       <w:r>
-        <w:t xml:space="preserve">. The Hawaiian Kociemba website was created by </w:t>
-      </w:r>
-      <w:proofErr w:type="spellStart"/>
-      <w:r>
-        <w:t>Cubingcubecuber</w:t>
-      </w:r>
-      <w:proofErr w:type="spellEnd"/>
-      <w:r>
-        <w:t xml:space="preserve"> who produced some community interest in the method after starting his Quest </w:t>
-      </w:r>
-      <w:proofErr w:type="gramStart"/>
-      <w:r>
-        <w:t>For</w:t>
-      </w:r>
-      <w:proofErr w:type="gramEnd"/>
-      <w:r>
-        <w:t xml:space="preserve"> Sub 10 Hawaiian Kociemba thread on speedsolving.com</w:t>
-      </w:r>
-    </w:p>
-    <w:p>
-      <w:pPr>
-        <w:spacing w:after="0" w:line="240" w:lineRule="auto"/>
-      </w:pPr>
-    </w:p>
-    <w:p>
-      <w:pPr>
-        <w:spacing w:after="0" w:line="240" w:lineRule="auto"/>
-      </w:pPr>
-      <w:proofErr w:type="gramStart"/>
-      <w:r>
-        <w:t>![</w:t>
-      </w:r>
-      <w:proofErr w:type="gramEnd"/>
-      <w:r>
-        <w:t>](</w:t>
-      </w:r>
-      <w:proofErr w:type="spellStart"/>
-      <w:r>
-        <w:t>img</w:t>
-      </w:r>
-      <w:proofErr w:type="spellEnd"/>
-      <w:r>
-        <w:t>/</w:t>
-      </w:r>
-      <w:proofErr w:type="spellStart"/>
-      <w:r>
-        <w:t>HawaiianKociemba</w:t>
-      </w:r>
-      <w:proofErr w:type="spellEnd"/>
-      <w:r>
-        <w:t>/Variants.png)</w:t>
-      </w:r>
-    </w:p>
-    <w:p>
-      <w:pPr>
-        <w:spacing w:after="0" w:line="240" w:lineRule="auto"/>
-      </w:pPr>
-      <w:proofErr w:type="gramStart"/>
-      <w:r>
-        <w:t>![</w:t>
-      </w:r>
-      <w:proofErr w:type="gramEnd"/>
-      <w:r>
-        <w:t>](</w:t>
-      </w:r>
-      <w:proofErr w:type="spellStart"/>
-      <w:r>
-        <w:t>img</w:t>
-      </w:r>
-      <w:proofErr w:type="spellEnd"/>
-      <w:r>
-        <w:t>/</w:t>
-      </w:r>
-      <w:proofErr w:type="spellStart"/>
-      <w:r>
-        <w:t>HawaiianKociemba</w:t>
-      </w:r>
-      <w:proofErr w:type="spellEnd"/>
-      <w:r>
-        <w:t>/Website.png)</w:t>
-      </w:r>
-    </w:p>
-    <w:p>
-      <w:pPr>
-        <w:spacing w:after="0" w:line="240" w:lineRule="auto"/>
-      </w:pPr>
-    </w:p>
-    <w:p>
-      <w:pPr>
-        <w:spacing w:after="0" w:line="240" w:lineRule="auto"/>
-      </w:pPr>
-      <w:r>
-        <w:t xml:space="preserve">In 2020, </w:t>
-      </w:r>
-      <w:proofErr w:type="spellStart"/>
-      <w:r>
-        <w:t>Cubin</w:t>
+        <w:t>. The Hawaiian Kociemba website was created by Cubingcubecuber who produced some community interest in the method after starting his Quest For Sub 10 Hawaiian Kociemba thread on speedsolving.com</w:t>
+      </w:r>
+    </w:p>
+    <w:p>
+      <w:pPr>
+        <w:spacing w:after="0" w:line="240" w:lineRule="auto"/>
+      </w:pPr>
+    </w:p>
+    <w:p>
+      <w:pPr>
+        <w:spacing w:after="0" w:line="240" w:lineRule="auto"/>
+      </w:pPr>
+      <w:r>
+        <w:t>![](img/HawaiianKociemba/Variants.png)</w:t>
+      </w:r>
+    </w:p>
+    <w:p>
+      <w:pPr>
+        <w:spacing w:after="0" w:line="240" w:lineRule="auto"/>
+      </w:pPr>
+      <w:r>
+        <w:t>![](img/HawaiianKociemba/Website.png)</w:t>
+      </w:r>
+    </w:p>
+    <w:p>
+      <w:pPr>
+        <w:spacing w:after="0" w:line="240" w:lineRule="auto"/>
+      </w:pPr>
+    </w:p>
+    <w:p>
+      <w:pPr>
+        <w:spacing w:after="0" w:line="240" w:lineRule="auto"/>
+      </w:pPr>
+      <w:r>
+        <w:t>In 2020, Cubin</w:t>
       </w:r>
       <w:r>
         <w:rPr>
@@ -1049,11 +762,7 @@
         <w:t>g</w:t>
       </w:r>
       <w:r>
-        <w:t>cubecuber</w:t>
-      </w:r>
-      <w:proofErr w:type="spellEnd"/>
-      <w:r>
-        <w:t xml:space="preserve"> proposed a version of Hawaiian Kociemba for big cubes, named HK+</w:t>
+        <w:t>cubecuber proposed a version of Hawaiian Kociemba for big cubes, named HK+</w:t>
       </w:r>
       <w:sdt>
         <w:sdtPr>
@@ -1113,29 +822,8 @@
       <w:pPr>
         <w:spacing w:after="0" w:line="240" w:lineRule="auto"/>
       </w:pPr>
-      <w:proofErr w:type="gramStart"/>
-      <w:r>
-        <w:t>![</w:t>
-      </w:r>
-      <w:proofErr w:type="gramEnd"/>
-      <w:r>
-        <w:t>](</w:t>
-      </w:r>
-      <w:proofErr w:type="spellStart"/>
-      <w:r>
-        <w:t>img</w:t>
-      </w:r>
-      <w:proofErr w:type="spellEnd"/>
-      <w:r>
-        <w:t>/</w:t>
-      </w:r>
-      <w:proofErr w:type="spellStart"/>
-      <w:r>
-        <w:t>HawaiianKociemba</w:t>
-      </w:r>
-      <w:proofErr w:type="spellEnd"/>
-      <w:r>
-        <w:t>/HK+.png)</w:t>
+      <w:r>
+        <w:t>![](img/HawaiianKociemba/HK+.png)</w:t>
       </w:r>
     </w:p>
     <w:p>
@@ -1571,6 +1259,56 @@
     </w:sectPr>
   </w:body>
 </w:document>
+</file>
+
+<file path=word/endnotes.xml><?xml version="1.0" encoding="utf-8"?>
+<w:endnotes xmlns:wpc="http://schemas.microsoft.com/office/word/2010/wordprocessingCanvas" xmlns:cx="http://schemas.microsoft.com/office/drawing/2014/chartex" xmlns:cx1="http://schemas.microsoft.com/office/drawing/2015/9/8/chartex" xmlns:cx2="http://schemas.microsoft.com/office/drawing/2015/10/21/chartex" xmlns:cx3="http://schemas.microsoft.com/office/drawing/2016/5/9/chartex" xmlns:cx4="http://schemas.microsoft.com/office/drawing/2016/5/10/chartex" xmlns:cx5="http://schemas.microsoft.com/office/drawing/2016/5/11/chartex" xmlns:cx6="http://schemas.microsoft.com/office/drawing/2016/5/12/chartex" xmlns:cx7="http://schemas.microsoft.com/office/drawing/2016/5/13/chartex" xmlns:cx8="http://schemas.microsoft.com/office/drawing/2016/5/14/chartex" xmlns:mc="http://schemas.openxmlformats.org/markup-compatibility/2006" xmlns:aink="http://schemas.microsoft.com/office/drawing/2016/ink" xmlns:am3d="http://schemas.microsoft.com/office/drawing/2017/model3d" xmlns:o="urn:schemas-microsoft-com:office:office" xmlns:oel="http://schemas.microsoft.com/office/2019/extlst" xmlns:r="http://schemas.openxmlformats.org/officeDocument/2006/relationships" xmlns:m="http://schemas.openxmlformats.org/officeDocument/2006/math" xmlns:v="urn:schemas-microsoft-com:vml" xmlns:wp14="http://schemas.microsoft.com/office/word/2010/wordprocessingDrawing" xmlns:wp="http://schemas.openxmlformats.org/drawingml/2006/wordprocessingDrawing" xmlns:w10="urn:schemas-microsoft-com:office:word" xmlns:w="http://schemas.openxmlformats.org/wordprocessingml/2006/main" xmlns:w14="http://schemas.microsoft.com/office/word/2010/wordml" xmlns:w15="http://schemas.microsoft.com/office/word/2012/wordml" xmlns:w16cex="http://schemas.microsoft.com/office/word/2018/wordml/cex" xmlns:w16cid="http://schemas.microsoft.com/office/word/2016/wordml/cid" xmlns:w16="http://schemas.microsoft.com/office/word/2018/wordml" xmlns:w16du="http://schemas.microsoft.com/office/word/2023/wordml/word16du" xmlns:w16sdtdh="http://schemas.microsoft.com/office/word/2020/wordml/sdtdatahash" xmlns:w16sdtfl="http://schemas.microsoft.com/office/word/2024/wordml/sdtformatlock" xmlns:w16se="http://schemas.microsoft.com/office/word/2015/wordml/symex" xmlns:wpg="http://schemas.microsoft.com/office/word/2010/wordprocessingGroup" xmlns:wpi="http://schemas.microsoft.com/office/word/2010/wordprocessingInk" xmlns:wne="http://schemas.microsoft.com/office/word/2006/wordml" xmlns:wps="http://schemas.microsoft.com/office/word/2010/wordprocessingShape" mc:Ignorable="w14 w15 w16se w16cid w16 w16cex w16sdtdh w16sdtfl w16du wp14">
+  <w:endnote w:type="separator" w:id="-1">
+    <w:p>
+      <w:pPr>
+        <w:spacing w:after="0" w:line="240" w:lineRule="auto"/>
+      </w:pPr>
+      <w:r>
+        <w:separator/>
+      </w:r>
+    </w:p>
+  </w:endnote>
+  <w:endnote w:type="continuationSeparator" w:id="0">
+    <w:p>
+      <w:pPr>
+        <w:spacing w:after="0" w:line="240" w:lineRule="auto"/>
+      </w:pPr>
+      <w:r>
+        <w:continuationSeparator/>
+      </w:r>
+    </w:p>
+  </w:endnote>
+</w:endnotes>
+</file>
+
+<file path=word/footnotes.xml><?xml version="1.0" encoding="utf-8"?>
+<w:footnotes xmlns:wpc="http://schemas.microsoft.com/office/word/2010/wordprocessingCanvas" xmlns:cx="http://schemas.microsoft.com/office/drawing/2014/chartex" xmlns:cx1="http://schemas.microsoft.com/office/drawing/2015/9/8/chartex" xmlns:cx2="http://schemas.microsoft.com/office/drawing/2015/10/21/chartex" xmlns:cx3="http://schemas.microsoft.com/office/drawing/2016/5/9/chartex" xmlns:cx4="http://schemas.microsoft.com/office/drawing/2016/5/10/chartex" xmlns:cx5="http://schemas.microsoft.com/office/drawing/2016/5/11/chartex" xmlns:cx6="http://schemas.microsoft.com/office/drawing/2016/5/12/chartex" xmlns:cx7="http://schemas.microsoft.com/office/drawing/2016/5/13/chartex" xmlns:cx8="http://schemas.microsoft.com/office/drawing/2016/5/14/chartex" xmlns:mc="http://schemas.openxmlformats.org/markup-compatibility/2006" xmlns:aink="http://schemas.microsoft.com/office/drawing/2016/ink" xmlns:am3d="http://schemas.microsoft.com/office/drawing/2017/model3d" xmlns:o="urn:schemas-microsoft-com:office:office" xmlns:oel="http://schemas.microsoft.com/office/2019/extlst" xmlns:r="http://schemas.openxmlformats.org/officeDocument/2006/relationships" xmlns:m="http://schemas.openxmlformats.org/officeDocument/2006/math" xmlns:v="urn:schemas-microsoft-com:vml" xmlns:wp14="http://schemas.microsoft.com/office/word/2010/wordprocessingDrawing" xmlns:wp="http://schemas.openxmlformats.org/drawingml/2006/wordprocessingDrawing" xmlns:w10="urn:schemas-microsoft-com:office:word" xmlns:w="http://schemas.openxmlformats.org/wordprocessingml/2006/main" xmlns:w14="http://schemas.microsoft.com/office/word/2010/wordml" xmlns:w15="http://schemas.microsoft.com/office/word/2012/wordml" xmlns:w16cex="http://schemas.microsoft.com/office/word/2018/wordml/cex" xmlns:w16cid="http://schemas.microsoft.com/office/word/2016/wordml/cid" xmlns:w16="http://schemas.microsoft.com/office/word/2018/wordml" xmlns:w16du="http://schemas.microsoft.com/office/word/2023/wordml/word16du" xmlns:w16sdtdh="http://schemas.microsoft.com/office/word/2020/wordml/sdtdatahash" xmlns:w16sdtfl="http://schemas.microsoft.com/office/word/2024/wordml/sdtformatlock" xmlns:w16se="http://schemas.microsoft.com/office/word/2015/wordml/symex" xmlns:wpg="http://schemas.microsoft.com/office/word/2010/wordprocessingGroup" xmlns:wpi="http://schemas.microsoft.com/office/word/2010/wordprocessingInk" xmlns:wne="http://schemas.microsoft.com/office/word/2006/wordml" xmlns:wps="http://schemas.microsoft.com/office/word/2010/wordprocessingShape" mc:Ignorable="w14 w15 w16se w16cid w16 w16cex w16sdtdh w16sdtfl w16du wp14">
+  <w:footnote w:type="separator" w:id="-1">
+    <w:p>
+      <w:pPr>
+        <w:spacing w:after="0" w:line="240" w:lineRule="auto"/>
+      </w:pPr>
+      <w:r>
+        <w:separator/>
+      </w:r>
+    </w:p>
+  </w:footnote>
+  <w:footnote w:type="continuationSeparator" w:id="0">
+    <w:p>
+      <w:pPr>
+        <w:spacing w:after="0" w:line="240" w:lineRule="auto"/>
+      </w:pPr>
+      <w:r>
+        <w:continuationSeparator/>
+      </w:r>
+    </w:p>
+  </w:footnote>
+</w:footnotes>
 </file>
 
 <file path=word/styles.xml><?xml version="1.0" encoding="utf-8"?>
@@ -2049,6 +1787,50 @@
     <w:unhideWhenUsed/>
     <w:rsid w:val="000F7CF4"/>
   </w:style>
+  <w:style w:type="paragraph" w:styleId="Header">
+    <w:name w:val="header"/>
+    <w:basedOn w:val="Normal"/>
+    <w:link w:val="HeaderChar"/>
+    <w:uiPriority w:val="99"/>
+    <w:unhideWhenUsed/>
+    <w:rsid w:val="00725490"/>
+    <w:pPr>
+      <w:tabs>
+        <w:tab w:val="center" w:pos="4680"/>
+        <w:tab w:val="right" w:pos="9360"/>
+      </w:tabs>
+      <w:spacing w:after="0" w:line="240" w:lineRule="auto"/>
+    </w:pPr>
+  </w:style>
+  <w:style w:type="character" w:customStyle="1" w:styleId="HeaderChar">
+    <w:name w:val="Header Char"/>
+    <w:basedOn w:val="DefaultParagraphFont"/>
+    <w:link w:val="Header"/>
+    <w:uiPriority w:val="99"/>
+    <w:rsid w:val="00725490"/>
+  </w:style>
+  <w:style w:type="paragraph" w:styleId="Footer">
+    <w:name w:val="footer"/>
+    <w:basedOn w:val="Normal"/>
+    <w:link w:val="FooterChar"/>
+    <w:uiPriority w:val="99"/>
+    <w:unhideWhenUsed/>
+    <w:rsid w:val="00725490"/>
+    <w:pPr>
+      <w:tabs>
+        <w:tab w:val="center" w:pos="4680"/>
+        <w:tab w:val="right" w:pos="9360"/>
+      </w:tabs>
+      <w:spacing w:after="0" w:line="240" w:lineRule="auto"/>
+    </w:pPr>
+  </w:style>
+  <w:style w:type="character" w:customStyle="1" w:styleId="FooterChar">
+    <w:name w:val="Footer Char"/>
+    <w:basedOn w:val="DefaultParagraphFont"/>
+    <w:link w:val="Footer"/>
+    <w:uiPriority w:val="99"/>
+    <w:rsid w:val="00725490"/>
+  </w:style>
 </w:styles>
 </file>
 
